--- a/Files/research/projeto_de_pesquisa.docx
+++ b/Files/research/projeto_de_pesquisa.docx
@@ -11,6 +11,101 @@
       </w:pPr>
       <w:r>
         <w:rPr/>
+        <w:t>Objetivo</w:t>
+      </w:r>
+    </w:p>
+    <w:p>
+      <w:pPr>
+        <w:pStyle w:val="Normal"/>
+        <w:bidi w:val="0"/>
+        <w:jc w:val="left"/>
+        <w:rPr/>
+      </w:pPr>
+      <w:r>
+        <w:rPr/>
+      </w:r>
+    </w:p>
+    <w:p>
+      <w:pPr>
+        <w:pStyle w:val="Normal"/>
+        <w:bidi w:val="0"/>
+        <w:jc w:val="left"/>
+        <w:rPr/>
+      </w:pPr>
+      <w:r>
+        <w:rPr/>
+        <w:t>Objetivo Geral</w:t>
+      </w:r>
+    </w:p>
+    <w:p>
+      <w:pPr>
+        <w:pStyle w:val="Normal"/>
+        <w:bidi w:val="0"/>
+        <w:jc w:val="left"/>
+        <w:rPr/>
+      </w:pPr>
+      <w:r>
+        <w:rPr/>
+        <w:t>O objetivo geral é criar um site para auxiliar imigrantes e brasileiros</w:t>
+      </w:r>
+    </w:p>
+    <w:p>
+      <w:pPr>
+        <w:pStyle w:val="Normal"/>
+        <w:bidi w:val="0"/>
+        <w:jc w:val="left"/>
+        <w:rPr/>
+      </w:pPr>
+      <w:r>
+        <w:rPr/>
+      </w:r>
+    </w:p>
+    <w:p>
+      <w:pPr>
+        <w:pStyle w:val="Normal"/>
+        <w:bidi w:val="0"/>
+        <w:jc w:val="left"/>
+        <w:rPr/>
+      </w:pPr>
+      <w:r>
+        <w:rPr/>
+        <w:t>Objetivos específicos</w:t>
+      </w:r>
+    </w:p>
+    <w:p>
+      <w:pPr>
+        <w:pStyle w:val="Normal"/>
+        <w:bidi w:val="0"/>
+        <w:jc w:val="left"/>
+        <w:rPr/>
+      </w:pPr>
+      <w:r>
+        <w:rPr/>
+        <w:t>- Auxiliar as pessoas a encontrarem empregos no Brasil</w:t>
+      </w:r>
+    </w:p>
+    <w:p>
+      <w:pPr>
+        <w:pStyle w:val="Normal"/>
+        <w:bidi w:val="0"/>
+        <w:jc w:val="left"/>
+        <w:rPr/>
+      </w:pPr>
+      <w:r>
+        <w:rPr/>
+        <w:t>- Normalizar o entendimento referente a legislações e normas brasileiras</w:t>
+      </w:r>
+    </w:p>
+    <w:p>
+      <w:pPr>
+        <w:pStyle w:val="Normal"/>
+        <w:bidi w:val="0"/>
+        <w:jc w:val="left"/>
+        <w:rPr/>
+      </w:pPr>
+      <w:r>
+        <w:rPr/>
+        <w:t>- Promover e auxiliar a imigração de mão de obra qualificada no Brasil</w:t>
       </w:r>
     </w:p>
     <w:sectPr>
@@ -20,6 +115,7 @@
       <w:pgNumType w:fmt="decimal"/>
       <w:formProt w:val="false"/>
       <w:textDirection w:val="lrTb"/>
+      <w:docGrid w:type="default" w:linePitch="100" w:charSpace="0"/>
     </w:sectPr>
   </w:body>
 </w:document>
@@ -39,7 +135,6 @@
     </w:rPrDefault>
     <w:pPrDefault>
       <w:pPr>
-        <w:widowControl/>
         <w:suppressAutoHyphens w:val="true"/>
       </w:pPr>
     </w:pPrDefault>
@@ -49,7 +144,10 @@
     <w:qFormat/>
     <w:pPr>
       <w:widowControl/>
+      <w:suppressAutoHyphens w:val="true"/>
       <w:bidi w:val="0"/>
+      <w:spacing w:before="0" w:after="0"/>
+      <w:jc w:val="left"/>
     </w:pPr>
     <w:rPr>
       <w:rFonts w:ascii="Liberation Serif" w:hAnsi="Liberation Serif" w:eastAsia="Noto Serif CJK SC" w:cs="Lohit Devanagari"/>

--- a/Files/research/projeto_de_pesquisa.docx
+++ b/Files/research/projeto_de_pesquisa.docx
@@ -1,125 +1,246 @@
 
 <file path=word/document.xml><?xml version="1.0" encoding="utf-8"?>
-<w:document xmlns:wpc="http://schemas.microsoft.com/office/word/2010/wordprocessingCanvas" xmlns:cx="http://schemas.microsoft.com/office/drawing/2014/chartex" xmlns:cx1="http://schemas.microsoft.com/office/drawing/2015/9/8/chartex" xmlns:cx2="http://schemas.microsoft.com/office/drawing/2015/10/21/chartex" xmlns:cx3="http://schemas.microsoft.com/office/drawing/2016/5/9/chartex" xmlns:cx4="http://schemas.microsoft.com/office/drawing/2016/5/10/chartex" xmlns:cx5="http://schemas.microsoft.com/office/drawing/2016/5/11/chartex" xmlns:cx6="http://schemas.microsoft.com/office/drawing/2016/5/12/chartex" xmlns:cx7="http://schemas.microsoft.com/office/drawing/2016/5/13/chartex" xmlns:cx8="http://schemas.microsoft.com/office/drawing/2016/5/14/chartex" xmlns:mc="http://schemas.openxmlformats.org/markup-compatibility/2006" xmlns:aink="http://schemas.microsoft.com/office/drawing/2016/ink" xmlns:am3d="http://schemas.microsoft.com/office/drawing/2017/model3d" xmlns:o="urn:schemas-microsoft-com:office:office" xmlns:oel="http://schemas.microsoft.com/office/2019/extlst" xmlns:r="http://schemas.openxmlformats.org/officeDocument/2006/relationships" xmlns:m="http://schemas.openxmlformats.org/officeDocument/2006/math" xmlns:v="urn:schemas-microsoft-com:vml" xmlns:wp14="http://schemas.microsoft.com/office/word/2010/wordprocessingDrawing" xmlns:wp="http://schemas.openxmlformats.org/drawingml/2006/wordprocessingDrawing" xmlns:w10="urn:schemas-microsoft-com:office:word" xmlns:w="http://schemas.openxmlformats.org/wordprocessingml/2006/main" xmlns:w14="http://schemas.microsoft.com/office/word/2010/wordml" xmlns:w15="http://schemas.microsoft.com/office/word/2012/wordml" xmlns:w16cex="http://schemas.microsoft.com/office/word/2018/wordml/cex" xmlns:w16cid="http://schemas.microsoft.com/office/word/2016/wordml/cid" xmlns:w16="http://schemas.microsoft.com/office/word/2018/wordml" xmlns:w16sdtdh="http://schemas.microsoft.com/office/word/2020/wordml/sdtdatahash" xmlns:w16se="http://schemas.microsoft.com/office/word/2015/wordml/symex" xmlns:wpg="http://schemas.microsoft.com/office/word/2010/wordprocessingGroup" xmlns:wpi="http://schemas.microsoft.com/office/word/2010/wordprocessingInk" xmlns:wne="http://schemas.microsoft.com/office/word/2006/wordml" xmlns:wps="http://schemas.microsoft.com/office/word/2010/wordprocessingShape" mc:Ignorable="w14 w15 w16se w16cid w16 w16cex w16sdtdh wp14">
+<w:document xmlns:o="urn:schemas-microsoft-com:office:office" xmlns:r="http://schemas.openxmlformats.org/officeDocument/2006/relationships" xmlns:v="urn:schemas-microsoft-com:vml" xmlns:w="http://schemas.openxmlformats.org/wordprocessingml/2006/main" xmlns:w10="urn:schemas-microsoft-com:office:word" xmlns:wp="http://schemas.openxmlformats.org/drawingml/2006/wordprocessingDrawing" xmlns:wps="http://schemas.microsoft.com/office/word/2010/wordprocessingShape" xmlns:wpg="http://schemas.microsoft.com/office/word/2010/wordprocessingGroup" xmlns:mc="http://schemas.openxmlformats.org/markup-compatibility/2006" xmlns:wp14="http://schemas.microsoft.com/office/word/2010/wordprocessingDrawing" xmlns:w14="http://schemas.microsoft.com/office/word/2010/wordml" xmlns:w15="http://schemas.microsoft.com/office/word/2012/wordml" mc:Ignorable="w14 wp14 w15">
   <w:body>
     <w:p>
-      <w:r>
+      <w:pPr>
+        <w:pStyle w:val="Normal"/>
+        <w:rPr/>
+      </w:pPr>
+      <w:r>
+        <w:rPr/>
         <w:t>Objetivo</w:t>
       </w:r>
     </w:p>
-    <w:p/>
-    <w:p>
-      <w:r>
+    <w:p>
+      <w:pPr>
+        <w:pStyle w:val="Normal"/>
+        <w:rPr/>
+      </w:pPr>
+      <w:r>
+        <w:rPr/>
+      </w:r>
+    </w:p>
+    <w:p>
+      <w:pPr>
+        <w:pStyle w:val="Normal"/>
+        <w:rPr/>
+      </w:pPr>
+      <w:r>
+        <w:rPr/>
         <w:t>Objetivo Geral</w:t>
       </w:r>
     </w:p>
     <w:p>
-      <w:r>
+      <w:pPr>
+        <w:pStyle w:val="Normal"/>
+        <w:rPr/>
+      </w:pPr>
+      <w:r>
+        <w:rPr/>
         <w:t>O objetivo geral é criar um site para auxiliar imigrantes e brasileiros</w:t>
       </w:r>
     </w:p>
-    <w:p/>
-    <w:p>
-      <w:r>
+    <w:p>
+      <w:pPr>
+        <w:pStyle w:val="Normal"/>
+        <w:rPr/>
+      </w:pPr>
+      <w:r>
+        <w:rPr/>
+      </w:r>
+    </w:p>
+    <w:p>
+      <w:pPr>
+        <w:pStyle w:val="Normal"/>
+        <w:rPr/>
+      </w:pPr>
+      <w:r>
+        <w:rPr/>
         <w:t>Objetivos específicos</w:t>
       </w:r>
     </w:p>
     <w:p>
-      <w:r>
+      <w:pPr>
+        <w:pStyle w:val="Normal"/>
+        <w:rPr/>
+      </w:pPr>
+      <w:r>
+        <w:rPr/>
         <w:t>- Auxiliar as pessoas a encontrarem empregos no Brasil</w:t>
       </w:r>
     </w:p>
     <w:p>
-      <w:r>
+      <w:pPr>
+        <w:pStyle w:val="Normal"/>
+        <w:rPr/>
+      </w:pPr>
+      <w:r>
+        <w:rPr/>
         <w:t>- Normalizar o entendimento referente a legislações e normas brasileiras</w:t>
       </w:r>
     </w:p>
     <w:p>
-      <w:r>
+      <w:pPr>
+        <w:pStyle w:val="Normal"/>
+        <w:rPr/>
+      </w:pPr>
+      <w:r>
+        <w:rPr/>
         <w:t>- Promover e auxiliar a imigração de mão de obra qualificada no Brasil</w:t>
       </w:r>
     </w:p>
-    <w:p/>
-    <w:p>
-      <w:r>
+    <w:p>
+      <w:pPr>
+        <w:pStyle w:val="Normal"/>
+        <w:rPr/>
+      </w:pPr>
+      <w:r>
+        <w:rPr/>
+      </w:r>
+    </w:p>
+    <w:p>
+      <w:pPr>
+        <w:pStyle w:val="Normal"/>
+        <w:rPr/>
+      </w:pPr>
+      <w:r>
+        <w:rPr/>
         <w:t>Hipótese</w:t>
       </w:r>
     </w:p>
-    <w:p/>
-    <w:p>
-      <w:r>
-        <w:t xml:space="preserve">É necessário a criação do website para que as pessoas que estão procurando emprego nacional possam identificar vagas, sendo assim nosso website terá como principal funcionalidade a listagem de vagas, a diversidade de dados auxiliará na redução de desemprego, resultando em geração de oportunidade para todos. Como funcionalidade secundária, teremos a listagem de informações referente a processos e legislações para combater a desinformação no </w:t>
-      </w:r>
-      <w:proofErr w:type="gramStart"/>
-      <w:r>
-        <w:t>pais</w:t>
-      </w:r>
-      <w:proofErr w:type="gramEnd"/>
-      <w:r>
-        <w:t>.</w:t>
-      </w:r>
-    </w:p>
-    <w:p/>
-    <w:p>
-      <w:r>
+    <w:p>
+      <w:pPr>
+        <w:pStyle w:val="Normal"/>
+        <w:rPr/>
+      </w:pPr>
+      <w:r>
+        <w:rPr/>
+      </w:r>
+    </w:p>
+    <w:p>
+      <w:pPr>
+        <w:pStyle w:val="Normal"/>
+        <w:rPr/>
+      </w:pPr>
+      <w:r>
+        <w:rPr/>
+        <w:t>É necessário a criação do website para que as pessoas que estão procurando emprego nacional possam identificar vagas, sendo assim nosso website terá como principal funcionalidade a listagem de vagas, a diversidade de dados auxiliará na redução de desemprego, resultando em geração de oportunidade para todos.</w:t>
+      </w:r>
+    </w:p>
+    <w:p>
+      <w:pPr>
+        <w:pStyle w:val="Normal"/>
+        <w:rPr/>
+      </w:pPr>
+      <w:r>
+        <w:rPr/>
+      </w:r>
+    </w:p>
+    <w:p>
+      <w:pPr>
+        <w:pStyle w:val="Normal"/>
+        <w:rPr/>
+      </w:pPr>
+      <w:r>
+        <w:rPr/>
         <w:t>Justificativa</w:t>
       </w:r>
     </w:p>
-    <w:p/>
-    <w:p>
-      <w:r>
-        <w:t>Existem alguns sites que focam em empregos para imigrantes, porém poucos citam vagas sobre o Brasil, segundo o artigo de Eduardo Freitas, atualmente nos Estados Unidos possuí aproximadamente 28 milhões de imigrantes (FREITAS, Eduardo de. "O número de imigrantes nos Estados Unidos"; Brasil Escola. Disponível em: [</w:t>
-      </w:r>
-      <w:proofErr w:type="gramStart"/>
-      <w:r>
-        <w:t>https://brasilescola.uol.com.br/geografia/o-numero-imigrantes-nos-estados-unidos.htm](</w:t>
-      </w:r>
-      <w:proofErr w:type="gramEnd"/>
-      <w:r>
-        <w:t xml:space="preserve">https://brasilescola.uol.com.br/geografia/o-numero-imigrantes-nos-estados-unidos.htm). Acesso em 25 de março de 2023) o que é um valor muito grande comparado ao número no Brasil representando apenas 181.385 imigrantes registrados em 2020 (sem autor. "Brasil tem mais de 180 mil imigrantes no mercado de trabalho formal"; TST. Disponível em: [https://www.tst.jus.br/-/brasil-tem-mais-de-180-mil-imigrantes-no-mercado-de-trabalho-formal#:~:text=Em uma década%2C o </w:t>
-      </w:r>
-      <w:proofErr w:type="gramStart"/>
-      <w:r>
-        <w:t>volume,das</w:t>
-      </w:r>
-      <w:proofErr w:type="gramEnd"/>
-      <w:r>
-        <w:t xml:space="preserve"> Migrações Nacionais (OBMigra)](https://www.tst.jus.br/-/brasil-tem-mais-de-180-mil-imigrantes-no-mercado-de-trabalho-formal#:~:text=Em%20uma%20d%C3%A9cada%2C%20o%20volume,das%20Migra%C3%A7%C3%B5es%20Nacionais%20(OBMigra)). Acesso em 25 de março de 2023), então com nosso website facilitaríamos a imigração para o Brasil trazendo múltiplos benefícios, como por exemplo a diminuição do desemprego que segundo o IBGE a taxa se encontra em 7,9% no 4° trimestre de 2022 (sem autor. "Desemprego"; IBGE. Disponível em: [https://www.ibge.gov.br/explica/desemprego.php. Acesso em 25 de março de </w:t>
-      </w:r>
-      <w:proofErr w:type="gramStart"/>
-      <w:r>
-        <w:t>2023](</w:t>
-      </w:r>
-      <w:proofErr w:type="gramEnd"/>
-      <w:r>
-        <w:t>https://www.ibge.gov.br/explica/desemprego.php)[)](https://www.tst.jus.br/-/brasil-tem-mais-de-180-mil-imigrantes-no-mercado-de-trabalho-formal#:~:text=Em%20uma%20d%C3%A9cada%2C%20o%20volume,das%20Migra%C3%A7%C3%B5es%20Nacionais%20(OBMigra)) essa taxa abaixaria pois o nosso site seria mais uma fonte de empregos. É difícil achar informações sobre processos do nosso dia a dia, como por exemplo a declaração do imposto de renda, em 2022 oitenta mil goianos ainda não havia declarado seu imposto de renda com apenas 1 dia para o fim do prazo (Katherine Alexandria. "A um dia do fim, 80 mil goianos ainda não declararam o Imposto de Renda"; O Popular. Disponível em: [</w:t>
-      </w:r>
-      <w:proofErr w:type="gramStart"/>
-      <w:r>
-        <w:t>https://opopular.com.br/economia/a-um-dia-do-fim-80-mil-goianos-ainda-n-o-declararam-o-imposto-de-renda-1.2464589](</w:t>
-      </w:r>
-      <w:proofErr w:type="gramEnd"/>
-      <w:r>
-        <w:t>https://opopular.com.br/economia/a-um-dia-do-fim-80-mil-goianos-ainda-n-o-declararam-o-imposto-de-renda-1.2464589). Acesso em 25 de março de 2023) sendo assim, acreditamos que o site poderá ajudar pessoas a nível nacional e internacional, diminuindo o desemprego e combatendo a desinformação.</w:t>
+    <w:p>
+      <w:pPr>
+        <w:pStyle w:val="Normal"/>
+        <w:rPr/>
+      </w:pPr>
+      <w:r>
+        <w:rPr/>
+      </w:r>
+    </w:p>
+    <w:p>
+      <w:pPr>
+        <w:pStyle w:val="Normal"/>
+        <w:rPr/>
+      </w:pPr>
+      <w:r>
+        <w:rPr/>
+        <w:t>Existem alguns sites que focam em empregos para imigrantes, porém poucos citam vagas sobre o Brasil, segundo o artigo de Eduardo Freitas, atualmente nos Estados Unidos possuí aproximadamente 28 milhões de imigrantes (FREITAS, Eduardo de. "O número de imigrantes nos Estados Unidos"; Brasil Escola. Disponível em: [https://brasilescola.uol.com.br/geografia/o-numero-imigrantes-nos-estados-unidos.htm](https://brasilescola.uol.com.br/geografia/o-numero-imigrantes-nos-estados-unidos.htm). Acesso em 25 de março de 2023) o que é um valor muito grande comparado ao número no Brasil representando apenas 181.385 imigrantes registrados em 2020 (sem autor. "Brasil tem mais de 180 mil imigrantes no mercado de trabalho formal"; TST. Disponível em: [https://www.tst.jus.br/-/brasil-tem-mais-de-180-mil-imigrantes-no-mercado-de-trabalho-formal#:~:text=Em uma década%2C o volume,das Migrações Nacionais (OBMigra)](https://www.tst.jus.br/-/brasil-tem-mais-de-180-mil-imigrantes-no-mercado-de-trabalho-formal#:~:text=Em%20uma%20d%C3%A9cada%2C%20o%20volume,das%20Migra%C3%A7%C3%B5es%20Nacionais%20(OBMigra)). Acesso em 25 de março de 2023), então com nosso website facilitaríamos a imigração para o Brasil trazendo múltiplos benefícios, como por exemplo a diminuição do desemprego que segundo o IBGE a taxa se encontra em 7,9% no 4° trimestre de 2022 (sem autor. "Desemprego"; IBGE. Disponível em: [https://www.ibge.gov.br/explica/desemprego.php. Acesso em 25 de março de 2023](https://www.ibge.gov.br/explica/desemprego.php)[)](https://www.tst.jus.br/-/brasil-tem-mais-de-180-mil-imigrantes-no-mercado-de-trabalho-formal#:~:text=Em%20uma%20d%C3%A9cada%2C%20o%20volume,das%20Migra%C3%A7%C3%B5es%20Nacionais%20(OBMigra)) essa taxa abaixaria pois o nosso site seria mais uma fonte de empregos. É difícil achar informações sobre processos do nosso dia a dia, como por exemplo a declaração do imposto de renda, em 2022 oitenta mil goianos ainda não havia declarado seu imposto de renda com apenas 1 dia para o fim do prazo (Katherine Alexandria. "A um dia do fim, 80 mil goianos ainda não declararam o Imposto de Renda"; O Popular. Disponível em: [https://opopular.com.br/economia/a-um-dia-do-fim-80-mil-goianos-ainda-n-o-declararam-o-imposto-de-renda-1.2464589](https://opopular.com.br/economia/a-um-dia-do-fim-80-mil-goianos-ainda-n-o-declararam-o-imposto-de-renda-1.2464589). Acesso em 25 de março de 2023) sendo assim, acreditamos que o site poderá ajudar pessoas a nível nacional e internacional, diminuindo o desemprego e combatendo a desinformação.</w:t>
+      </w:r>
+    </w:p>
+    <w:p>
+      <w:pPr>
+        <w:pStyle w:val="Normal"/>
+        <w:rPr/>
+      </w:pPr>
+      <w:r>
+        <w:rPr/>
+      </w:r>
+    </w:p>
+    <w:p>
+      <w:pPr>
+        <w:pStyle w:val="Normal"/>
+        <w:rPr/>
+      </w:pPr>
+      <w:r>
+        <w:rPr/>
+      </w:r>
+    </w:p>
+    <w:p>
+      <w:pPr>
+        <w:pStyle w:val="Normal"/>
+        <w:rPr/>
+      </w:pPr>
+      <w:r>
+        <w:rPr/>
+      </w:r>
+    </w:p>
+    <w:p>
+      <w:pPr>
+        <w:pStyle w:val="Normal"/>
+        <w:rPr/>
+      </w:pPr>
+      <w:r>
+        <w:rPr/>
+        <w:t>Metodologia</w:t>
+      </w:r>
+    </w:p>
+    <w:p>
+      <w:pPr>
+        <w:pStyle w:val="Normal"/>
+        <w:rPr/>
+      </w:pPr>
+      <w:r>
+        <w:rPr/>
+      </w:r>
+    </w:p>
+    <w:p>
+      <w:pPr>
+        <w:pStyle w:val="Normal"/>
+        <w:rPr/>
+      </w:pPr>
+      <w:r>
+        <w:rPr/>
+        <w:t>Com o objetivo de criar o site vamos utilizar a arquitetura cliente e servidor, onde toda parte visual do site ficará desenvolvida no lado do cliente utilizando o framework React com a linguagem typescript e as regras de negócio do juntamente com os dados ficarão na parte do servidor, sendo uma API REST feita com Django e a linguagem Python, nosso grupo vai desenvolver todo o sistema separado por funcionalidade implementando e unificando as alterações a cada funcionalidade finalizada. Sobre a parte de UI do sistema, primeiramente será desenvolvido um protótipo utilizando a ferramenta Figma para podermos ajustar o layout e design de todo site visando oferecer uma boa experiência aos usuários. Os dados serão salvos em um banco de dados único que utiliza a convenção relacional, o sistema será divido em tabelas e o SGBD (Sistema de gerenciamento de banco de dados) escolhido foi o MySQL, pois ele possuí funcionalidades importantes para criação de websites, ambos cliente e servidor será gerenciado pelo Git e todo código ficará hospedado em um repositório privado no GitHub, onde todos integrantes do grupo tem acesso. O material do site será obtido a partir de notícias, artigos, fóruns e livros que foram publicados nos últimos 5 anos, cada integrante do grupo ficará responsável pela leitura e resumo de ao menos uma das formas de comunicação escrita anteriormente citadas. O conteúdo coletado será utilizado para identificar as dificuldades e necessidades dos imigrantes nesse processo de transição, tendo como objetivo criar e fornecer ferramentas que possam ajudá-los a superar essas dificuldades. O controle de qualidade do site será realizado de forma manual durante o desenvolvimento e aplicação das ferramentas e funcionalidades com intuito de mitigar erros e melhorar a experiência do usuário durante sua utilização</w:t>
       </w:r>
     </w:p>
     <w:sectPr>
+      <w:type w:val="nextPage"/>
       <w:pgSz w:w="11906" w:h="16838"/>
-      <w:pgMar w:top="1134" w:right="1134" w:bottom="1134" w:left="1134" w:header="0" w:footer="0" w:gutter="0"/>
-      <w:cols w:space="720"/>
-      <w:formProt w:val="0"/>
-      <w:docGrid w:linePitch="100"/>
+      <w:pgMar w:left="1134" w:right="1134" w:gutter="0" w:header="0" w:top="1134" w:footer="0" w:bottom="1134"/>
+      <w:pgNumType w:fmt="decimal"/>
+      <w:formProt w:val="false"/>
+      <w:textDirection w:val="lrTb"/>
+      <w:docGrid w:type="default" w:linePitch="100" w:charSpace="0"/>
     </w:sectPr>
   </w:body>
 </w:document>
 </file>
 
 <file path=word/styles.xml><?xml version="1.0" encoding="utf-8"?>
-<w:styles xmlns:mc="http://schemas.openxmlformats.org/markup-compatibility/2006" xmlns:r="http://schemas.openxmlformats.org/officeDocument/2006/relationships" xmlns:w="http://schemas.openxmlformats.org/wordprocessingml/2006/main" xmlns:w14="http://schemas.microsoft.com/office/word/2010/wordml" xmlns:w15="http://schemas.microsoft.com/office/word/2012/wordml" xmlns:w16cex="http://schemas.microsoft.com/office/word/2018/wordml/cex" xmlns:w16cid="http://schemas.microsoft.com/office/word/2016/wordml/cid" xmlns:w16="http://schemas.microsoft.com/office/word/2018/wordml" xmlns:w16sdtdh="http://schemas.microsoft.com/office/word/2020/wordml/sdtdatahash" xmlns:w16se="http://schemas.microsoft.com/office/word/2015/wordml/symex" mc:Ignorable="w14 w15 w16se w16cid w16 w16cex w16sdtdh">
+<w:styles xmlns:w="http://schemas.openxmlformats.org/wordprocessingml/2006/main" xmlns:w14="http://schemas.microsoft.com/office/word/2010/wordml" xmlns:mc="http://schemas.openxmlformats.org/markup-compatibility/2006" mc:Ignorable="w14">
   <w:docDefaults>
     <w:rPrDefault>
       <w:rPr>
-        <w:rFonts w:ascii="Liberation Serif" w:eastAsia="Noto Serif CJK SC" w:hAnsi="Liberation Serif" w:cs="Lohit Devanagari"/>
+        <w:rFonts w:ascii="Liberation Serif" w:hAnsi="Liberation Serif" w:eastAsia="Noto Serif CJK SC" w:cs="Lohit Devanagari"/>
         <w:kern w:val="2"/>
         <w:sz w:val="24"/>
         <w:szCs w:val="24"/>
@@ -128,21 +249,21 @@
     </w:rPrDefault>
     <w:pPrDefault>
       <w:pPr>
-        <w:suppressAutoHyphens/>
+        <w:suppressAutoHyphens w:val="true"/>
       </w:pPr>
     </w:pPrDefault>
   </w:docDefaults>
   <w:latentStyles w:defLockedState="0" w:defUIPriority="99" w:defSemiHidden="0" w:defUnhideWhenUsed="0" w:defQFormat="0" w:count="376">
     <w:lsdException w:name="Normal" w:uiPriority="0" w:qFormat="1"/>
     <w:lsdException w:name="heading 1" w:uiPriority="9" w:qFormat="1"/>
-    <w:lsdException w:name="heading 2" w:semiHidden="1" w:uiPriority="9" w:unhideWhenUsed="1" w:qFormat="1"/>
-    <w:lsdException w:name="heading 3" w:semiHidden="1" w:uiPriority="9" w:unhideWhenUsed="1" w:qFormat="1"/>
-    <w:lsdException w:name="heading 4" w:semiHidden="1" w:uiPriority="9" w:unhideWhenUsed="1" w:qFormat="1"/>
-    <w:lsdException w:name="heading 5" w:semiHidden="1" w:uiPriority="9" w:unhideWhenUsed="1" w:qFormat="1"/>
-    <w:lsdException w:name="heading 6" w:semiHidden="1" w:uiPriority="9" w:unhideWhenUsed="1" w:qFormat="1"/>
-    <w:lsdException w:name="heading 7" w:semiHidden="1" w:uiPriority="9" w:unhideWhenUsed="1" w:qFormat="1"/>
-    <w:lsdException w:name="heading 8" w:semiHidden="1" w:uiPriority="9" w:unhideWhenUsed="1" w:qFormat="1"/>
-    <w:lsdException w:name="heading 9" w:semiHidden="1" w:uiPriority="9" w:unhideWhenUsed="1" w:qFormat="1"/>
+    <w:lsdException w:name="heading 2" w:uiPriority="9" w:semiHidden="1" w:unhideWhenUsed="1" w:qFormat="1"/>
+    <w:lsdException w:name="heading 3" w:uiPriority="9" w:semiHidden="1" w:unhideWhenUsed="1" w:qFormat="1"/>
+    <w:lsdException w:name="heading 4" w:uiPriority="9" w:semiHidden="1" w:unhideWhenUsed="1" w:qFormat="1"/>
+    <w:lsdException w:name="heading 5" w:uiPriority="9" w:semiHidden="1" w:unhideWhenUsed="1" w:qFormat="1"/>
+    <w:lsdException w:name="heading 6" w:uiPriority="9" w:semiHidden="1" w:unhideWhenUsed="1" w:qFormat="1"/>
+    <w:lsdException w:name="heading 7" w:uiPriority="9" w:semiHidden="1" w:unhideWhenUsed="1" w:qFormat="1"/>
+    <w:lsdException w:name="heading 8" w:uiPriority="9" w:semiHidden="1" w:unhideWhenUsed="1" w:qFormat="1"/>
+    <w:lsdException w:name="heading 9" w:uiPriority="9" w:semiHidden="1" w:unhideWhenUsed="1" w:qFormat="1"/>
     <w:lsdException w:name="index 1" w:semiHidden="1" w:unhideWhenUsed="1"/>
     <w:lsdException w:name="index 2" w:semiHidden="1" w:unhideWhenUsed="1"/>
     <w:lsdException w:name="index 3" w:semiHidden="1" w:unhideWhenUsed="1"/>
@@ -152,22 +273,22 @@
     <w:lsdException w:name="index 7" w:semiHidden="1" w:unhideWhenUsed="1"/>
     <w:lsdException w:name="index 8" w:semiHidden="1" w:unhideWhenUsed="1"/>
     <w:lsdException w:name="index 9" w:semiHidden="1" w:unhideWhenUsed="1"/>
-    <w:lsdException w:name="toc 1" w:semiHidden="1" w:uiPriority="39" w:unhideWhenUsed="1"/>
-    <w:lsdException w:name="toc 2" w:semiHidden="1" w:uiPriority="39" w:unhideWhenUsed="1"/>
-    <w:lsdException w:name="toc 3" w:semiHidden="1" w:uiPriority="39" w:unhideWhenUsed="1"/>
-    <w:lsdException w:name="toc 4" w:semiHidden="1" w:uiPriority="39" w:unhideWhenUsed="1"/>
-    <w:lsdException w:name="toc 5" w:semiHidden="1" w:uiPriority="39" w:unhideWhenUsed="1"/>
-    <w:lsdException w:name="toc 6" w:semiHidden="1" w:uiPriority="39" w:unhideWhenUsed="1"/>
-    <w:lsdException w:name="toc 7" w:semiHidden="1" w:uiPriority="39" w:unhideWhenUsed="1"/>
-    <w:lsdException w:name="toc 8" w:semiHidden="1" w:uiPriority="39" w:unhideWhenUsed="1"/>
-    <w:lsdException w:name="toc 9" w:semiHidden="1" w:uiPriority="39" w:unhideWhenUsed="1"/>
+    <w:lsdException w:name="toc 1" w:uiPriority="39" w:semiHidden="1" w:unhideWhenUsed="1"/>
+    <w:lsdException w:name="toc 2" w:uiPriority="39" w:semiHidden="1" w:unhideWhenUsed="1"/>
+    <w:lsdException w:name="toc 3" w:uiPriority="39" w:semiHidden="1" w:unhideWhenUsed="1"/>
+    <w:lsdException w:name="toc 4" w:uiPriority="39" w:semiHidden="1" w:unhideWhenUsed="1"/>
+    <w:lsdException w:name="toc 5" w:uiPriority="39" w:semiHidden="1" w:unhideWhenUsed="1"/>
+    <w:lsdException w:name="toc 6" w:uiPriority="39" w:semiHidden="1" w:unhideWhenUsed="1"/>
+    <w:lsdException w:name="toc 7" w:uiPriority="39" w:semiHidden="1" w:unhideWhenUsed="1"/>
+    <w:lsdException w:name="toc 8" w:uiPriority="39" w:semiHidden="1" w:unhideWhenUsed="1"/>
+    <w:lsdException w:name="toc 9" w:uiPriority="39" w:semiHidden="1" w:unhideWhenUsed="1"/>
     <w:lsdException w:name="Normal Indent" w:semiHidden="1" w:unhideWhenUsed="1"/>
     <w:lsdException w:name="footnote text" w:semiHidden="1" w:unhideWhenUsed="1"/>
     <w:lsdException w:name="annotation text" w:semiHidden="1" w:unhideWhenUsed="1"/>
     <w:lsdException w:name="header" w:semiHidden="1" w:unhideWhenUsed="1"/>
     <w:lsdException w:name="footer" w:semiHidden="1" w:unhideWhenUsed="1"/>
     <w:lsdException w:name="index heading" w:semiHidden="1" w:unhideWhenUsed="1"/>
-    <w:lsdException w:name="caption" w:semiHidden="1" w:uiPriority="35" w:unhideWhenUsed="1" w:qFormat="1"/>
+    <w:lsdException w:name="caption" w:uiPriority="35" w:semiHidden="1" w:unhideWhenUsed="1" w:qFormat="1"/>
     <w:lsdException w:name="table of figures" w:semiHidden="1" w:unhideWhenUsed="1"/>
     <w:lsdException w:name="envelope address" w:semiHidden="1" w:unhideWhenUsed="1"/>
     <w:lsdException w:name="envelope return" w:semiHidden="1" w:unhideWhenUsed="1"/>
@@ -198,7 +319,7 @@
     <w:lsdException w:name="Title" w:uiPriority="10" w:qFormat="1"/>
     <w:lsdException w:name="Closing" w:semiHidden="1" w:unhideWhenUsed="1"/>
     <w:lsdException w:name="Signature" w:semiHidden="1" w:unhideWhenUsed="1"/>
-    <w:lsdException w:name="Default Paragraph Font" w:semiHidden="1" w:uiPriority="1" w:unhideWhenUsed="1"/>
+    <w:lsdException w:name="Default Paragraph Font" w:uiPriority="1" w:semiHidden="1" w:unhideWhenUsed="1"/>
     <w:lsdException w:name="Body Text" w:semiHidden="1" w:unhideWhenUsed="1"/>
     <w:lsdException w:name="Body Text Indent" w:semiHidden="1" w:unhideWhenUsed="1"/>
     <w:lsdException w:name="List Continue" w:semiHidden="1" w:unhideWhenUsed="1"/>
@@ -398,8 +519,8 @@
     <w:lsdException w:name="Subtle Reference" w:uiPriority="31" w:qFormat="1"/>
     <w:lsdException w:name="Intense Reference" w:uiPriority="32" w:qFormat="1"/>
     <w:lsdException w:name="Book Title" w:uiPriority="33" w:qFormat="1"/>
-    <w:lsdException w:name="Bibliography" w:semiHidden="1" w:uiPriority="37" w:unhideWhenUsed="1"/>
-    <w:lsdException w:name="TOC Heading" w:semiHidden="1" w:uiPriority="39" w:unhideWhenUsed="1" w:qFormat="1"/>
+    <w:lsdException w:name="Bibliography" w:uiPriority="37" w:semiHidden="1" w:unhideWhenUsed="1"/>
+    <w:lsdException w:name="TOC Heading" w:uiPriority="39" w:semiHidden="1" w:unhideWhenUsed="1" w:qFormat="1"/>
     <w:lsdException w:name="Plain Table 1" w:uiPriority="41"/>
     <w:lsdException w:name="Plain Table 2" w:uiPriority="42"/>
     <w:lsdException w:name="Plain Table 3" w:uiPriority="43"/>
@@ -510,62 +631,103 @@
     <w:lsdException w:name="Unresolved Mention" w:semiHidden="1" w:unhideWhenUsed="1"/>
     <w:lsdException w:name="Smart Link" w:semiHidden="1" w:unhideWhenUsed="1"/>
   </w:latentStyles>
-  <w:style w:type="paragraph" w:default="1" w:styleId="Normal">
+  <w:style w:type="paragraph" w:styleId="Normal" w:default="1">
     <w:name w:val="Normal"/>
     <w:qFormat/>
+    <w:pPr>
+      <w:widowControl/>
+      <w:suppressAutoHyphens w:val="true"/>
+      <w:bidi w:val="0"/>
+      <w:spacing w:before="0" w:after="0"/>
+      <w:jc w:val="left"/>
+    </w:pPr>
+    <w:rPr>
+      <w:rFonts w:ascii="Liberation Serif" w:hAnsi="Liberation Serif" w:eastAsia="Noto Serif CJK SC" w:cs="Lohit Devanagari"/>
+      <w:color w:val="auto"/>
+      <w:kern w:val="2"/>
+      <w:sz w:val="24"/>
+      <w:szCs w:val="24"/>
+      <w:lang w:val="pt-BR" w:eastAsia="zh-CN" w:bidi="hi-IN"/>
+    </w:rPr>
   </w:style>
-  <w:style w:type="character" w:default="1" w:styleId="DefaultParagraphFont">
+  <w:style w:type="paragraph" w:styleId="Ttulo1">
+    <w:name w:val="Heading 1"/>
+    <w:basedOn w:val="Ttulo"/>
+    <w:next w:val="Corpodotexto"/>
+    <w:qFormat/>
+    <w:pPr>
+      <w:spacing w:before="240" w:after="120"/>
+      <w:outlineLvl w:val="0"/>
+    </w:pPr>
+    <w:rPr>
+      <w:rFonts w:ascii="Liberation Serif" w:hAnsi="Liberation Serif" w:eastAsia="NSimSun" w:cs="Arial"/>
+      <w:b/>
+      <w:bCs/>
+      <w:sz w:val="48"/>
+      <w:szCs w:val="48"/>
+    </w:rPr>
+  </w:style>
+  <w:style w:type="character" w:styleId="DefaultParagraphFont" w:default="1">
     <w:name w:val="Default Paragraph Font"/>
     <w:uiPriority w:val="1"/>
     <w:semiHidden/>
     <w:unhideWhenUsed/>
+    <w:qFormat/>
+    <w:rPr/>
   </w:style>
-  <w:style w:type="table" w:default="1" w:styleId="TableNormal">
-    <w:name w:val="Normal Table"/>
-    <w:uiPriority w:val="99"/>
-    <w:semiHidden/>
-    <w:unhideWhenUsed/>
-    <w:tblPr>
-      <w:tblInd w:w="0" w:type="dxa"/>
-      <w:tblCellMar>
-        <w:top w:w="0" w:type="dxa"/>
-        <w:left w:w="108" w:type="dxa"/>
-        <w:bottom w:w="0" w:type="dxa"/>
-        <w:right w:w="108" w:type="dxa"/>
-      </w:tblCellMar>
-    </w:tblPr>
-  </w:style>
-  <w:style w:type="numbering" w:default="1" w:styleId="NoList">
-    <w:name w:val="No List"/>
-    <w:uiPriority w:val="99"/>
-    <w:semiHidden/>
-    <w:unhideWhenUsed/>
-  </w:style>
-  <w:style w:type="paragraph" w:customStyle="1" w:styleId="Heading">
-    <w:name w:val="Heading"/>
+  <w:style w:type="paragraph" w:styleId="Ttulo" w:customStyle="1">
+    <w:name w:val="Título"/>
     <w:basedOn w:val="Normal"/>
-    <w:next w:val="BodyText"/>
+    <w:next w:val="Corpodotexto"/>
     <w:qFormat/>
     <w:pPr>
-      <w:keepNext/>
+      <w:keepNext w:val="true"/>
       <w:spacing w:before="240" w:after="120"/>
     </w:pPr>
     <w:rPr>
-      <w:rFonts w:ascii="Liberation Sans" w:eastAsia="Noto Sans CJK SC" w:hAnsi="Liberation Sans"/>
+      <w:rFonts w:ascii="Liberation Sans" w:hAnsi="Liberation Sans" w:eastAsia="Noto Sans CJK SC"/>
       <w:sz w:val="28"/>
       <w:szCs w:val="28"/>
     </w:rPr>
   </w:style>
-  <w:style w:type="paragraph" w:styleId="BodyText">
+  <w:style w:type="paragraph" w:styleId="Corpodotexto">
     <w:name w:val="Body Text"/>
     <w:basedOn w:val="Normal"/>
     <w:pPr>
-      <w:spacing w:after="140" w:line="276" w:lineRule="auto"/>
+      <w:spacing w:lineRule="auto" w:line="276" w:before="0" w:after="140"/>
     </w:pPr>
+    <w:rPr/>
   </w:style>
-  <w:style w:type="paragraph" w:styleId="List">
+  <w:style w:type="paragraph" w:styleId="Lista">
     <w:name w:val="List"/>
-    <w:basedOn w:val="BodyText"/>
+    <w:basedOn w:val="Corpodotexto"/>
+    <w:pPr/>
+    <w:rPr/>
+  </w:style>
+  <w:style w:type="paragraph" w:styleId="Legenda">
+    <w:name w:val="Caption"/>
+    <w:basedOn w:val="Normal"/>
+    <w:qFormat/>
+    <w:pPr>
+      <w:suppressLineNumbers/>
+      <w:spacing w:before="120" w:after="120"/>
+    </w:pPr>
+    <w:rPr>
+      <w:rFonts w:cs="Arial"/>
+      <w:i/>
+      <w:iCs/>
+      <w:sz w:val="24"/>
+      <w:szCs w:val="24"/>
+    </w:rPr>
+  </w:style>
+  <w:style w:type="paragraph" w:styleId="Ndice" w:customStyle="1">
+    <w:name w:val="Índice"/>
+    <w:basedOn w:val="Normal"/>
+    <w:qFormat/>
+    <w:pPr>
+      <w:suppressLineNumbers/>
+    </w:pPr>
+    <w:rPr/>
   </w:style>
   <w:style w:type="paragraph" w:styleId="Caption">
     <w:name w:val="caption"/>
@@ -580,16 +742,26 @@
       <w:iCs/>
     </w:rPr>
   </w:style>
-  <w:style w:type="paragraph" w:customStyle="1" w:styleId="Index">
-    <w:name w:val="Index"/>
-    <w:basedOn w:val="Normal"/>
+  <w:style w:type="numbering" w:styleId="NoList" w:default="1">
+    <w:name w:val="No List"/>
+    <w:uiPriority w:val="99"/>
+    <w:semiHidden/>
+    <w:unhideWhenUsed/>
     <w:qFormat/>
-    <w:pPr>
-      <w:suppressLineNumbers/>
-    </w:pPr>
-    <w:rPr>
-      <w:lang/>
-    </w:rPr>
+  </w:style>
+  <w:style w:type="table" w:default="1" w:styleId="TableNormal">
+    <w:name w:val="Normal Table"/>
+    <w:uiPriority w:val="99"/>
+    <w:semiHidden/>
+    <w:unhideWhenUsed/>
+    <w:tblPr>
+      <w:tblCellMar>
+        <w:top w:w="0" w:type="dxa"/>
+        <w:left w:w="108" w:type="dxa"/>
+        <w:bottom w:w="0" w:type="dxa"/>
+        <w:right w:w="108" w:type="dxa"/>
+      </w:tblCellMar>
+    </w:tblPr>
   </w:style>
 </w:styles>
 </file>
